--- a/documents/Hayden Robinson/Hayden Robinson5.docx
+++ b/documents/Hayden Robinson/Hayden Robinson5.docx
@@ -1217,13 +1217,40 @@
               <w:rPr>
                 <w:u w:val="single"/>
               </w:rPr>
-              <w:t>ZeroDivisionError: float division by zero</w:t>
-            </w:r>
-            <w:r>
-              <w:rPr>
-                <w:u w:val="single"/>
-              </w:rPr>
-              <w:t xml:space="preserve"> error by adding a death screen so then the enemy wont be able to crash the game.</w:t>
+              <w:t>ZeroDivisionError: float division by zero error</w:t>
+            </w:r>
+            <w:r>
+              <w:t xml:space="preserve"> by adding a death screen so then the enemy </w:t>
+            </w:r>
+            <w:r>
+              <w:t>won’t</w:t>
+            </w:r>
+            <w:r>
+              <w:t xml:space="preserve"> be able to crash the game.</w:t>
+            </w:r>
+            <w:r>
+              <w:t xml:space="preserve"> </w:t>
+            </w:r>
+          </w:p>
+          <w:p>
+            <w:pPr>
+              <w:widowControl w:val="0"/>
+              <w:spacing w:line="240" w:lineRule="auto"/>
+            </w:pPr>
+          </w:p>
+          <w:p>
+            <w:pPr>
+              <w:widowControl w:val="0"/>
+              <w:spacing w:line="240" w:lineRule="auto"/>
+            </w:pPr>
+            <w:r>
+              <w:t xml:space="preserve">I also got Alek to playtest the game and he liked the improvements we put into the game, and he liked how </w:t>
+            </w:r>
+            <w:r>
+              <w:t>the ai improved and that the levels were able to be progressed, he said that he like the game as it is for now, but he said we should add a final level / ending</w:t>
+            </w:r>
+            <w:r>
+              <w:t xml:space="preserve"> to wrap up the game.</w:t>
             </w:r>
           </w:p>
         </w:tc>
@@ -1369,6 +1396,9 @@
               <w:spacing w:line="240" w:lineRule="auto"/>
             </w:pPr>
             <w:r>
+              <w:rPr>
+                <w:noProof/>
+              </w:rPr>
               <w:drawing>
                 <wp:inline distT="0" distB="0" distL="0" distR="0" wp14:anchorId="208D53A3" wp14:editId="68CE6895">
                   <wp:extent cx="5604510" cy="3329940"/>
@@ -1476,6 +1506,9 @@
               <w:spacing w:line="240" w:lineRule="auto"/>
             </w:pPr>
             <w:r>
+              <w:rPr>
+                <w:noProof/>
+              </w:rPr>
               <w:lastRenderedPageBreak/>
               <w:drawing>
                 <wp:inline distT="0" distB="0" distL="0" distR="0" wp14:anchorId="00C7C607" wp14:editId="0B04A7F4">
@@ -2716,12 +2749,7 @@
 </file>
 
 <file path=customXml/item1.xml><?xml version="1.0" encoding="utf-8"?>
-<?mso-contentType ?>
-<FormTemplates xmlns="http://schemas.microsoft.com/sharepoint/v3/contenttype/forms">
-  <Display>DocumentLibraryForm</Display>
-  <Edit>DocumentLibraryForm</Edit>
-  <New>DocumentLibraryForm</New>
-</FormTemplates>
+<b:Sources xmlns:b="http://schemas.openxmlformats.org/officeDocument/2006/bibliography" xmlns="http://schemas.openxmlformats.org/officeDocument/2006/bibliography" SelectedStyle="\APASixthEditionOfficeOnline.xsl" StyleName="APA" Version="6"/>
 </file>
 
 <file path=customXml/item2.xml><?xml version="1.0" encoding="utf-8"?>
@@ -2942,7 +2970,12 @@
 </file>
 
 <file path=customXml/item3.xml><?xml version="1.0" encoding="utf-8"?>
-<b:Sources xmlns:b="http://schemas.openxmlformats.org/officeDocument/2006/bibliography" xmlns="http://schemas.openxmlformats.org/officeDocument/2006/bibliography" SelectedStyle="\APASixthEditionOfficeOnline.xsl" StyleName="APA" Version="6"/>
+<?mso-contentType ?>
+<FormTemplates xmlns="http://schemas.microsoft.com/sharepoint/v3/contenttype/forms">
+  <Display>DocumentLibraryForm</Display>
+  <Edit>DocumentLibraryForm</Edit>
+  <New>DocumentLibraryForm</New>
+</FormTemplates>
 </file>
 
 <file path=customXml/item4.xml><?xml version="1.0" encoding="utf-8"?>
@@ -2952,9 +2985,9 @@
 </file>
 
 <file path=customXml/itemProps1.xml><?xml version="1.0" encoding="utf-8"?>
-<ds:datastoreItem xmlns:ds="http://schemas.openxmlformats.org/officeDocument/2006/customXml" ds:itemID="{8C65689C-35F4-4649-A4B3-F12E18481E13}">
+<ds:datastoreItem xmlns:ds="http://schemas.openxmlformats.org/officeDocument/2006/customXml" ds:itemID="{CD3BA56A-4539-4C66-B924-BE5EBD304EC3}">
   <ds:schemaRefs>
-    <ds:schemaRef ds:uri="http://schemas.microsoft.com/sharepoint/v3/contenttype/forms"/>
+    <ds:schemaRef ds:uri="http://schemas.openxmlformats.org/officeDocument/2006/bibliography"/>
   </ds:schemaRefs>
 </ds:datastoreItem>
 </file>
@@ -2979,9 +3012,9 @@
 </file>
 
 <file path=customXml/itemProps3.xml><?xml version="1.0" encoding="utf-8"?>
-<ds:datastoreItem xmlns:ds="http://schemas.openxmlformats.org/officeDocument/2006/customXml" ds:itemID="{CD3BA56A-4539-4C66-B924-BE5EBD304EC3}">
+<ds:datastoreItem xmlns:ds="http://schemas.openxmlformats.org/officeDocument/2006/customXml" ds:itemID="{8C65689C-35F4-4649-A4B3-F12E18481E13}">
   <ds:schemaRefs>
-    <ds:schemaRef ds:uri="http://schemas.openxmlformats.org/officeDocument/2006/bibliography"/>
+    <ds:schemaRef ds:uri="http://schemas.microsoft.com/sharepoint/v3/contenttype/forms"/>
   </ds:schemaRefs>
 </ds:datastoreItem>
 </file>
